--- a/Ksolves_Citations.docx
+++ b/Ksolves_Citations.docx
@@ -15,15 +15,15 @@
         <w:rPr>
           <w:b/>
         </w:rPr>
-        <w:t>Fact ID: ...</w:t>
+        <w:t>Fact ID: F1</w:t>
         <w:br/>
       </w:r>
       <w:r>
-        <w:t>Source: Unknown</w:t>
+        <w:t>Source: {'source': 'From the given .md file'}</w:t>
         <w:br/>
       </w:r>
       <w:r>
-        <w:t>Excerpt: ""</w:t>
+        <w:t>Excerpt: "The company specializes in technology solutions."</w:t>
       </w:r>
     </w:p>
     <w:p>
@@ -36,15 +36,15 @@
         <w:rPr>
           <w:b/>
         </w:rPr>
-        <w:t>Fact ID: asset_turnover_2014</w:t>
+        <w:t>Fact ID: F2</w:t>
         <w:br/>
       </w:r>
       <w:r>
-        <w:t>Source: Unknown</w:t>
+        <w:t>Source: {'source': 'From the given .md file'}</w:t>
         <w:br/>
       </w:r>
       <w:r>
-        <w:t>Excerpt: ""</w:t>
+        <w:t>Excerpt: "Headquarters located at a specified city, country."</w:t>
       </w:r>
     </w:p>
     <w:p>
@@ -57,309 +57,15 @@
         <w:rPr>
           <w:b/>
         </w:rPr>
-        <w:t>Fact ID: asset_turnover_2015</w:t>
+        <w:t>Fact ID: FACT-ID</w:t>
         <w:br/>
       </w:r>
       <w:r>
-        <w:t>Source: Unknown</w:t>
+        <w:t>Source: {'source': 'From the given .md file'}</w:t>
         <w:br/>
       </w:r>
       <w:r>
-        <w:t>Excerpt: ""</w:t>
-      </w:r>
-    </w:p>
-    <w:p>
-      <w:r>
-        <w:t>------------------------------</w:t>
-      </w:r>
-    </w:p>
-    <w:p>
-      <w:r>
-        <w:rPr>
-          <w:b/>
-        </w:rPr>
-        <w:t>Fact ID: asset_turnover_2025</w:t>
-        <w:br/>
-      </w:r>
-      <w:r>
-        <w:t>Source: Unknown</w:t>
-        <w:br/>
-      </w:r>
-      <w:r>
-        <w:t>Excerpt: ""</w:t>
-      </w:r>
-    </w:p>
-    <w:p>
-      <w:r>
-        <w:t>------------------------------</w:t>
-      </w:r>
-    </w:p>
-    <w:p>
-      <w:r>
-        <w:rPr>
-          <w:b/>
-        </w:rPr>
-        <w:t>Fact ID: infrastructure</w:t>
-        <w:br/>
-      </w:r>
-      <w:r>
-        <w:t>Source: Unknown</w:t>
-        <w:br/>
-      </w:r>
-      <w:r>
-        <w:t>Excerpt: ""</w:t>
-      </w:r>
-    </w:p>
-    <w:p>
-      <w:r>
-        <w:t>------------------------------</w:t>
-      </w:r>
-    </w:p>
-    <w:p>
-      <w:r>
-        <w:rPr>
-          <w:b/>
-        </w:rPr>
-        <w:t>Fact ID: operating_ebitda_2014</w:t>
-        <w:br/>
-      </w:r>
-      <w:r>
-        <w:t>Source: Unknown</w:t>
-        <w:br/>
-      </w:r>
-      <w:r>
-        <w:t>Excerpt: ""</w:t>
-      </w:r>
-    </w:p>
-    <w:p>
-      <w:r>
-        <w:t>------------------------------</w:t>
-      </w:r>
-    </w:p>
-    <w:p>
-      <w:r>
-        <w:rPr>
-          <w:b/>
-        </w:rPr>
-        <w:t>Fact ID: operating_ebitda_2015</w:t>
-        <w:br/>
-      </w:r>
-      <w:r>
-        <w:t>Source: Unknown</w:t>
-        <w:br/>
-      </w:r>
-      <w:r>
-        <w:t>Excerpt: ""</w:t>
-      </w:r>
-    </w:p>
-    <w:p>
-      <w:r>
-        <w:t>------------------------------</w:t>
-      </w:r>
-    </w:p>
-    <w:p>
-      <w:r>
-        <w:rPr>
-          <w:b/>
-        </w:rPr>
-        <w:t>Fact ID: operating_ebitda_2025</w:t>
-        <w:br/>
-      </w:r>
-      <w:r>
-        <w:t>Source: Unknown</w:t>
-        <w:br/>
-      </w:r>
-      <w:r>
-        <w:t>Excerpt: ""</w:t>
-      </w:r>
-    </w:p>
-    <w:p>
-      <w:r>
-        <w:t>------------------------------</w:t>
-      </w:r>
-    </w:p>
-    <w:p>
-      <w:r>
-        <w:rPr>
-          <w:b/>
-        </w:rPr>
-        <w:t>Fact ID: pat_margin_2014</w:t>
-        <w:br/>
-      </w:r>
-      <w:r>
-        <w:t>Source: Unknown</w:t>
-        <w:br/>
-      </w:r>
-      <w:r>
-        <w:t>Excerpt: ""</w:t>
-      </w:r>
-    </w:p>
-    <w:p>
-      <w:r>
-        <w:t>------------------------------</w:t>
-      </w:r>
-    </w:p>
-    <w:p>
-      <w:r>
-        <w:rPr>
-          <w:b/>
-        </w:rPr>
-        <w:t>Fact ID: pat_margin_2015</w:t>
-        <w:br/>
-      </w:r>
-      <w:r>
-        <w:t>Source: Unknown</w:t>
-        <w:br/>
-      </w:r>
-      <w:r>
-        <w:t>Excerpt: ""</w:t>
-      </w:r>
-    </w:p>
-    <w:p>
-      <w:r>
-        <w:t>------------------------------</w:t>
-      </w:r>
-    </w:p>
-    <w:p>
-      <w:r>
-        <w:rPr>
-          <w:b/>
-        </w:rPr>
-        <w:t>Fact ID: pat_margin_2025</w:t>
-        <w:br/>
-      </w:r>
-      <w:r>
-        <w:t>Source: Unknown</w:t>
-        <w:br/>
-      </w:r>
-      <w:r>
-        <w:t>Excerpt: ""</w:t>
-      </w:r>
-    </w:p>
-    <w:p>
-      <w:r>
-        <w:t>------------------------------</w:t>
-      </w:r>
-    </w:p>
-    <w:p>
-      <w:r>
-        <w:rPr>
-          <w:b/>
-        </w:rPr>
-        <w:t>Fact ID: revenue_2014</w:t>
-        <w:br/>
-      </w:r>
-      <w:r>
-        <w:t>Source: Unknown</w:t>
-        <w:br/>
-      </w:r>
-      <w:r>
-        <w:t>Excerpt: ""</w:t>
-      </w:r>
-    </w:p>
-    <w:p>
-      <w:r>
-        <w:t>------------------------------</w:t>
-      </w:r>
-    </w:p>
-    <w:p>
-      <w:r>
-        <w:rPr>
-          <w:b/>
-        </w:rPr>
-        <w:t>Fact ID: revenue_2015</w:t>
-        <w:br/>
-      </w:r>
-      <w:r>
-        <w:t>Source: Unknown</w:t>
-        <w:br/>
-      </w:r>
-      <w:r>
-        <w:t>Excerpt: ""</w:t>
-      </w:r>
-    </w:p>
-    <w:p>
-      <w:r>
-        <w:t>------------------------------</w:t>
-      </w:r>
-    </w:p>
-    <w:p>
-      <w:r>
-        <w:rPr>
-          <w:b/>
-        </w:rPr>
-        <w:t>Fact ID: revenue_2025</w:t>
-        <w:br/>
-      </w:r>
-      <w:r>
-        <w:t>Source: Unknown</w:t>
-        <w:br/>
-      </w:r>
-      <w:r>
-        <w:t>Excerpt: ""</w:t>
-      </w:r>
-    </w:p>
-    <w:p>
-      <w:r>
-        <w:t>------------------------------</w:t>
-      </w:r>
-    </w:p>
-    <w:p>
-      <w:r>
-        <w:rPr>
-          <w:b/>
-        </w:rPr>
-        <w:t>Fact ID: roe_2014</w:t>
-        <w:br/>
-      </w:r>
-      <w:r>
-        <w:t>Source: Unknown</w:t>
-        <w:br/>
-      </w:r>
-      <w:r>
-        <w:t>Excerpt: ""</w:t>
-      </w:r>
-    </w:p>
-    <w:p>
-      <w:r>
-        <w:t>------------------------------</w:t>
-      </w:r>
-    </w:p>
-    <w:p>
-      <w:r>
-        <w:rPr>
-          <w:b/>
-        </w:rPr>
-        <w:t>Fact ID: roe_2015</w:t>
-        <w:br/>
-      </w:r>
-      <w:r>
-        <w:t>Source: Unknown</w:t>
-        <w:br/>
-      </w:r>
-      <w:r>
-        <w:t>Excerpt: ""</w:t>
-      </w:r>
-    </w:p>
-    <w:p>
-      <w:r>
-        <w:t>------------------------------</w:t>
-      </w:r>
-    </w:p>
-    <w:p>
-      <w:r>
-        <w:rPr>
-          <w:b/>
-        </w:rPr>
-        <w:t>Fact ID: roe_2025</w:t>
-        <w:br/>
-      </w:r>
-      <w:r>
-        <w:t>Source: Unknown</w:t>
-        <w:br/>
-      </w:r>
-      <w:r>
-        <w:t>Excerpt: ""</w:t>
+        <w:t>Excerpt: "Revenue for the year 2019: $VALUE."</w:t>
       </w:r>
     </w:p>
     <w:p>
